--- a/housing_price_report.docx
+++ b/housing_price_report.docx
@@ -4,6 +4,207 @@
   <w:body>
     <w:p>
       <w:pPr>
+        <w:pStyle w:val="Heading1"/>
+        <w:rPr>
+          <w:sz w:val="36"/>
+          <w:szCs w:val="36"/>
+        </w:rPr>
+      </w:pPr>
+      <w:r>
+        <w:rPr>
+          <w:rStyle w:val="Strong"/>
+          <w:b w:val="0"/>
+          <w:bCs w:val="0"/>
+          <w:sz w:val="36"/>
+          <w:szCs w:val="36"/>
+        </w:rPr>
+        <w:t>Housing Price Drivers in Sydney and Melbourne</w:t>
+      </w:r>
+    </w:p>
+    <w:p>
+      <w:pPr>
+        <w:pStyle w:val="Heading2"/>
+        <w:rPr>
+          <w:sz w:val="28"/>
+          <w:szCs w:val="28"/>
+        </w:rPr>
+      </w:pPr>
+      <w:r>
+        <w:rPr>
+          <w:rStyle w:val="Strong"/>
+          <w:b w:val="0"/>
+          <w:bCs w:val="0"/>
+          <w:sz w:val="28"/>
+          <w:szCs w:val="28"/>
+        </w:rPr>
+        <w:t>Evidence from Macroeconomic Indicators and Econometric Models (2008–2024)</w:t>
+      </w:r>
+    </w:p>
+    <w:p>
+      <w:pPr>
+        <w:pStyle w:val="NormalWeb"/>
+        <w:rPr>
+          <w:rFonts w:asciiTheme="minorHAnsi" w:hAnsiTheme="minorHAnsi"/>
+          <w:sz w:val="22"/>
+          <w:szCs w:val="22"/>
+        </w:rPr>
+      </w:pPr>
+      <w:r>
+        <w:rPr>
+          <w:rStyle w:val="Strong"/>
+          <w:rFonts w:asciiTheme="minorHAnsi" w:eastAsiaTheme="majorEastAsia" w:hAnsiTheme="minorHAnsi"/>
+          <w:sz w:val="22"/>
+          <w:szCs w:val="22"/>
+        </w:rPr>
+        <w:t>Author:</w:t>
+      </w:r>
+      <w:r>
+        <w:rPr>
+          <w:rFonts w:asciiTheme="minorHAnsi" w:hAnsiTheme="minorHAnsi"/>
+          <w:sz w:val="22"/>
+          <w:szCs w:val="22"/>
+        </w:rPr>
+        <w:t xml:space="preserve"> Joyce Xu</w:t>
+      </w:r>
+      <w:r>
+        <w:rPr>
+          <w:rFonts w:asciiTheme="minorHAnsi" w:hAnsiTheme="minorHAnsi"/>
+          <w:sz w:val="22"/>
+          <w:szCs w:val="22"/>
+        </w:rPr>
+        <w:br/>
+      </w:r>
+      <w:r>
+        <w:rPr>
+          <w:rStyle w:val="Strong"/>
+          <w:rFonts w:asciiTheme="minorHAnsi" w:eastAsiaTheme="majorEastAsia" w:hAnsiTheme="minorHAnsi"/>
+          <w:sz w:val="22"/>
+          <w:szCs w:val="22"/>
+        </w:rPr>
+        <w:t>Date:</w:t>
+      </w:r>
+      <w:r>
+        <w:rPr>
+          <w:rFonts w:asciiTheme="minorHAnsi" w:hAnsiTheme="minorHAnsi"/>
+          <w:sz w:val="22"/>
+          <w:szCs w:val="22"/>
+        </w:rPr>
+        <w:t xml:space="preserve"> December 2024</w:t>
+      </w:r>
+      <w:r>
+        <w:rPr>
+          <w:rFonts w:asciiTheme="minorHAnsi" w:hAnsiTheme="minorHAnsi"/>
+          <w:sz w:val="22"/>
+          <w:szCs w:val="22"/>
+        </w:rPr>
+        <w:br/>
+      </w:r>
+      <w:r>
+        <w:rPr>
+          <w:rStyle w:val="Strong"/>
+          <w:rFonts w:asciiTheme="minorHAnsi" w:eastAsiaTheme="majorEastAsia" w:hAnsiTheme="minorHAnsi"/>
+          <w:sz w:val="22"/>
+          <w:szCs w:val="22"/>
+        </w:rPr>
+        <w:t>Project type:</w:t>
+      </w:r>
+      <w:r>
+        <w:rPr>
+          <w:rFonts w:asciiTheme="minorHAnsi" w:hAnsiTheme="minorHAnsi"/>
+          <w:sz w:val="22"/>
+          <w:szCs w:val="22"/>
+        </w:rPr>
+        <w:t xml:space="preserve"> Quantitative Research / Econometric Analysis</w:t>
+      </w:r>
+      <w:r>
+        <w:rPr>
+          <w:rFonts w:asciiTheme="minorHAnsi" w:hAnsiTheme="minorHAnsi"/>
+          <w:sz w:val="22"/>
+          <w:szCs w:val="22"/>
+        </w:rPr>
+        <w:br/>
+      </w:r>
+      <w:r>
+        <w:rPr>
+          <w:rStyle w:val="Strong"/>
+          <w:rFonts w:asciiTheme="minorHAnsi" w:eastAsiaTheme="majorEastAsia" w:hAnsiTheme="minorHAnsi"/>
+          <w:sz w:val="22"/>
+          <w:szCs w:val="22"/>
+        </w:rPr>
+        <w:t>Tools:</w:t>
+      </w:r>
+      <w:r>
+        <w:rPr>
+          <w:rFonts w:asciiTheme="minorHAnsi" w:hAnsiTheme="minorHAnsi"/>
+          <w:sz w:val="22"/>
+          <w:szCs w:val="22"/>
+        </w:rPr>
+        <w:t xml:space="preserve"> Python (pandas, </w:t>
+      </w:r>
+      <w:proofErr w:type="spellStart"/>
+      <w:r>
+        <w:rPr>
+          <w:rFonts w:asciiTheme="minorHAnsi" w:hAnsiTheme="minorHAnsi"/>
+          <w:sz w:val="22"/>
+          <w:szCs w:val="22"/>
+        </w:rPr>
+        <w:t>statsmodels</w:t>
+      </w:r>
+      <w:proofErr w:type="spellEnd"/>
+      <w:r>
+        <w:rPr>
+          <w:rFonts w:asciiTheme="minorHAnsi" w:hAnsiTheme="minorHAnsi"/>
+          <w:sz w:val="22"/>
+          <w:szCs w:val="22"/>
+        </w:rPr>
+        <w:t xml:space="preserve">), </w:t>
+      </w:r>
+      <w:proofErr w:type="spellStart"/>
+      <w:r>
+        <w:rPr>
+          <w:rFonts w:asciiTheme="minorHAnsi" w:hAnsiTheme="minorHAnsi"/>
+          <w:sz w:val="22"/>
+          <w:szCs w:val="22"/>
+        </w:rPr>
+        <w:t>Jupyter</w:t>
+      </w:r>
+      <w:proofErr w:type="spellEnd"/>
+      <w:r>
+        <w:rPr>
+          <w:rFonts w:asciiTheme="minorHAnsi" w:hAnsiTheme="minorHAnsi"/>
+          <w:sz w:val="22"/>
+          <w:szCs w:val="22"/>
+        </w:rPr>
+        <w:t xml:space="preserve"> Notebook</w:t>
+      </w:r>
+      <w:r>
+        <w:rPr>
+          <w:rFonts w:asciiTheme="minorHAnsi" w:hAnsiTheme="minorHAnsi"/>
+          <w:sz w:val="22"/>
+          <w:szCs w:val="22"/>
+        </w:rPr>
+        <w:br/>
+      </w:r>
+      <w:r>
+        <w:rPr>
+          <w:rStyle w:val="Strong"/>
+          <w:rFonts w:asciiTheme="minorHAnsi" w:eastAsiaTheme="majorEastAsia" w:hAnsiTheme="minorHAnsi"/>
+          <w:sz w:val="22"/>
+          <w:szCs w:val="22"/>
+        </w:rPr>
+        <w:t>Data sources:</w:t>
+      </w:r>
+      <w:r>
+        <w:rPr>
+          <w:rFonts w:asciiTheme="minorHAnsi" w:hAnsiTheme="minorHAnsi"/>
+          <w:sz w:val="22"/>
+          <w:szCs w:val="22"/>
+        </w:rPr>
+        <w:t xml:space="preserve"> ABS, RBA</w:t>
+      </w:r>
+    </w:p>
+    <w:p>
+      <w:pPr>
         <w:pStyle w:val="Heading2"/>
         <w:numPr>
           <w:ilvl w:val="0"/>
@@ -401,7 +602,16 @@
           <w:szCs w:val="22"/>
         </w:rPr>
         <w:br/>
-        <w:t>In the fixed-effects model, lagged cash-rate levels are positively associated with price levels and interact with a local supply-gap measure. This is consistent with interest rates summarising the timing of policy responses to already-strong, supply-constrained housing markets, rather than higher rates directly causing higher prices.</w:t>
+        <w:t xml:space="preserve">In the fixed-effects model, lagged cash-rate levels are positively associated with price levels and interact with a local supply-gap measure. This is consistent with interest </w:t>
+      </w:r>
+      <w:r>
+        <w:rPr>
+          <w:rFonts w:asciiTheme="minorHAnsi" w:hAnsiTheme="minorHAnsi"/>
+          <w:sz w:val="22"/>
+          <w:szCs w:val="22"/>
+        </w:rPr>
+        <w:lastRenderedPageBreak/>
+        <w:t>rates summarising the timing of policy responses to already-strong, supply-constrained housing markets, rather than higher rates directly causing higher prices.</w:t>
       </w:r>
     </w:p>
     <w:p>
@@ -493,16 +703,7 @@
           <w:szCs w:val="22"/>
         </w:rPr>
         <w:br/>
-        <w:t xml:space="preserve">The ARDL/DL and fixed-effects framework demonstrated here can be readily adapted to </w:t>
-      </w:r>
-      <w:r>
-        <w:rPr>
-          <w:rFonts w:asciiTheme="minorHAnsi" w:hAnsiTheme="minorHAnsi"/>
-          <w:sz w:val="22"/>
-          <w:szCs w:val="22"/>
-        </w:rPr>
-        <w:lastRenderedPageBreak/>
-        <w:t>other ATO-relevant questions—for example, how macro shocks affect small-business income, household balance-sheet stress or compliance—using administrative microdata in place of published aggregates.</w:t>
+        <w:t>The ARDL/DL and fixed-effects framework demonstrated here can be readily adapted to other ATO-relevant questions—for example, how macro shocks affect small-business income, household balance-sheet stress or compliance—using administrative microdata in place of published aggregates.</w:t>
       </w:r>
     </w:p>
     <w:p>
@@ -1646,6 +1847,7 @@
           <w:sz w:val="22"/>
           <w:szCs w:val="22"/>
         </w:rPr>
+        <w:lastRenderedPageBreak/>
         <w:t xml:space="preserve">In practice, the empirical models use </w:t>
       </w:r>
       <w:r>
@@ -1962,7 +2164,6 @@
           <w:sz w:val="22"/>
           <w:szCs w:val="22"/>
         </w:rPr>
-        <w:lastRenderedPageBreak/>
         <w:t>From these models, I estimate:</w:t>
       </w:r>
     </w:p>
@@ -2500,7 +2701,16 @@
           <w:sz w:val="22"/>
           <w:szCs w:val="22"/>
         </w:rPr>
-        <w:t>This section summarises how interest rates, labour-market conditions and income and wealth are related to house prices in Sydney and Melbourne over time. Using time-series models, it first tracks how prices respond to changes in the cash rate and labour-market indicators from quarter to quarter. It then uses a fixed-effects model to examine how levels of these variables are associated with house price levels once we control for broad differences between cities and for nationwide shocks. Together, these models show that monetary policy and labour-market tightness are the main drivers of short-run price movements, while other factors play smaller roles.</w:t>
+        <w:t xml:space="preserve">This section summarises how interest rates, labour-market conditions and income and wealth are related to house prices in Sydney and Melbourne over time. Using time-series models, it </w:t>
+      </w:r>
+      <w:r>
+        <w:rPr>
+          <w:rFonts w:asciiTheme="minorHAnsi" w:hAnsiTheme="minorHAnsi"/>
+          <w:sz w:val="22"/>
+          <w:szCs w:val="22"/>
+        </w:rPr>
+        <w:lastRenderedPageBreak/>
+        <w:t>first tracks how prices respond to changes in the cash rate and labour-market indicators from quarter to quarter. It then uses a fixed-effects model to examine how levels of these variables are associated with house price levels once we control for broad differences between cities and for nationwide shocks. Together, these models show that monetary policy and labour-market tightness are the main drivers of short-run price movements, while other factors play smaller roles.</w:t>
       </w:r>
     </w:p>
     <w:p>
@@ -2588,7 +2798,6 @@
           <w:sz w:val="22"/>
           <w:szCs w:val="22"/>
         </w:rPr>
-        <w:lastRenderedPageBreak/>
         <w:t>Labour-market tightness: the participation rate and unemployment rate show sizeable responses, especially over longer horizons.</w:t>
       </w:r>
     </w:p>
@@ -2827,6 +3036,7 @@
           <w:sz w:val="22"/>
           <w:szCs w:val="22"/>
         </w:rPr>
+        <w:lastRenderedPageBreak/>
         <w:t xml:space="preserve">The </w:t>
       </w:r>
       <w:r>
@@ -2942,7 +3152,6 @@
           <w:rFonts w:asciiTheme="minorHAnsi" w:hAnsiTheme="minorHAnsi"/>
           <w:noProof/>
         </w:rPr>
-        <w:lastRenderedPageBreak/>
         <w:drawing>
           <wp:anchor distT="0" distB="0" distL="114300" distR="114300" simplePos="0" relativeHeight="251664384" behindDoc="0" locked="0" layoutInCell="1" allowOverlap="1" wp14:anchorId="1E322025" wp14:editId="31FA1386">
             <wp:simplePos x="0" y="0"/>
@@ -3228,6 +3437,7 @@
           <w:sz w:val="22"/>
           <w:szCs w:val="22"/>
         </w:rPr>
+        <w:lastRenderedPageBreak/>
         <w:t>Long-run ARDL elasticities (Figure 2; Table 4.1) describe the steady-state response after full adjustment.</w:t>
       </w:r>
     </w:p>
@@ -3310,7 +3520,6 @@
           <w:sz w:val="22"/>
           <w:szCs w:val="22"/>
         </w:rPr>
-        <w:lastRenderedPageBreak/>
         <w:t xml:space="preserve">The </w:t>
       </w:r>
       <w:r>
@@ -3543,16 +3752,6 @@
       </w:r>
       <w:r>
         <w:rPr>
-          <w:rFonts w:asciiTheme="minorHAnsi" w:hAnsiTheme="minorHAnsi" w:hint="eastAsia"/>
-          <w:i/>
-          <w:iCs/>
-          <w:sz w:val="22"/>
-          <w:szCs w:val="22"/>
-        </w:rPr>
-        <w:t>nn</w:t>
-      </w:r>
-      <w:r>
-        <w:rPr>
           <w:rFonts w:asciiTheme="minorHAnsi" w:hAnsiTheme="minorHAnsi"/>
           <w:i/>
           <w:iCs/>
@@ -3812,6 +4011,7 @@
           <w:sz w:val="22"/>
           <w:szCs w:val="22"/>
         </w:rPr>
+        <w:lastRenderedPageBreak/>
         <w:t xml:space="preserve">Cumulative effects for income, total employment, wealth and approvals remain </w:t>
       </w:r>
       <w:r>
@@ -3861,7 +4061,6 @@
           <w:sz w:val="22"/>
           <w:szCs w:val="22"/>
         </w:rPr>
-        <w:lastRenderedPageBreak/>
         <w:t xml:space="preserve">Figure 3 </w:t>
       </w:r>
       <w:r>
@@ -4484,7 +4683,16 @@
           <w:sz w:val="22"/>
           <w:szCs w:val="22"/>
         </w:rPr>
-        <w:t>. This suggests heterogeneous policy transmission: in markets where supply is tight (larger supply gaps), the price response to higher interest rates is less negative—consistent with constrained supply limiting the extent of price declines.</w:t>
+        <w:t xml:space="preserve">. This suggests heterogeneous policy transmission: in markets where supply is tight (larger </w:t>
+      </w:r>
+      <w:r>
+        <w:rPr>
+          <w:rFonts w:asciiTheme="minorHAnsi" w:hAnsiTheme="minorHAnsi"/>
+          <w:sz w:val="22"/>
+          <w:szCs w:val="22"/>
+        </w:rPr>
+        <w:lastRenderedPageBreak/>
+        <w:t>supply gaps), the price response to higher interest rates is less negative—consistent with constrained supply limiting the extent of price declines.</w:t>
       </w:r>
     </w:p>
     <w:p>
@@ -4636,7 +4844,6 @@
           <w:sz w:val="22"/>
           <w:szCs w:val="22"/>
         </w:rPr>
-        <w:lastRenderedPageBreak/>
         <w:t>Figure 4:</w:t>
       </w:r>
     </w:p>
@@ -4972,6 +5179,7 @@
           <w:sz w:val="22"/>
           <w:szCs w:val="22"/>
         </w:rPr>
+        <w:lastRenderedPageBreak/>
         <w:t xml:space="preserve">A </w:t>
       </w:r>
       <w:r>
@@ -5084,7 +5292,6 @@
           <w:sz w:val="22"/>
           <w:szCs w:val="22"/>
         </w:rPr>
-        <w:lastRenderedPageBreak/>
         <w:t>4</w:t>
       </w:r>
       <w:r>
@@ -5882,6 +6089,7 @@
           <w:sz w:val="22"/>
           <w:szCs w:val="22"/>
         </w:rPr>
+        <w:lastRenderedPageBreak/>
         <w:t>finer spatial variation within cities (e.g. LGAs, dwelling types, price segments).</w:t>
       </w:r>
     </w:p>
@@ -5956,7 +6164,6 @@
           <w:sz w:val="22"/>
           <w:szCs w:val="22"/>
         </w:rPr>
-        <w:lastRenderedPageBreak/>
         <w:t>Correlations rather than identified causal effects</w:t>
       </w:r>
       <w:r>
@@ -6490,6 +6697,7 @@
           <w:sz w:val="22"/>
           <w:szCs w:val="22"/>
         </w:rPr>
+        <w:lastRenderedPageBreak/>
         <w:t>Total Value of Dwellings</w:t>
       </w:r>
       <w:r>
@@ -6549,7 +6757,6 @@
           <w:sz w:val="22"/>
           <w:szCs w:val="22"/>
         </w:rPr>
-        <w:lastRenderedPageBreak/>
         <w:t>Household Wealth (Net Worth)</w:t>
       </w:r>
       <w:r>
@@ -6986,9 +7193,9 @@
       </w:tblPr>
       <w:tblGrid>
         <w:gridCol w:w="2059"/>
-        <w:gridCol w:w="2608"/>
-        <w:gridCol w:w="2018"/>
-        <w:gridCol w:w="2331"/>
+        <w:gridCol w:w="2456"/>
+        <w:gridCol w:w="2253"/>
+        <w:gridCol w:w="2248"/>
       </w:tblGrid>
       <w:tr>
         <w:tc>
@@ -8009,6 +8216,7 @@
                 <w:sz w:val="18"/>
                 <w:szCs w:val="18"/>
               </w:rPr>
+              <w:lastRenderedPageBreak/>
               <w:t>participation_rate</w:t>
             </w:r>
             <w:proofErr w:type="spellEnd"/>
@@ -8104,7 +8312,6 @@
                 <w:sz w:val="18"/>
                 <w:szCs w:val="18"/>
               </w:rPr>
-              <w:lastRenderedPageBreak/>
               <w:t>participation_rate_l1</w:t>
             </w:r>
           </w:p>
@@ -9244,8 +9451,8 @@
             <w:r>
               <w:rPr>
                 <w:rFonts w:asciiTheme="minorHAnsi" w:hAnsiTheme="minorHAnsi" w:cs="Courier New"/>
-                <w:sz w:val="18"/>
-                <w:szCs w:val="18"/>
+                <w:sz w:val="22"/>
+                <w:szCs w:val="22"/>
               </w:rPr>
               <w:t>cash_rate_level_l1</w:t>
             </w:r>
@@ -9260,8 +9467,8 @@
             <w:r>
               <w:rPr>
                 <w:rFonts w:asciiTheme="minorHAnsi" w:hAnsiTheme="minorHAnsi" w:cs="Courier New"/>
-                <w:sz w:val="18"/>
-                <w:szCs w:val="18"/>
+                <w:sz w:val="22"/>
+                <w:szCs w:val="22"/>
               </w:rPr>
               <w:t>supply_gap_l1</w:t>
             </w:r>
@@ -9589,6 +9796,7 @@
           <w:sz w:val="22"/>
           <w:szCs w:val="22"/>
         </w:rPr>
+        <w:lastRenderedPageBreak/>
         <w:t xml:space="preserve">For fixed-effects models, </w:t>
       </w:r>
       <w:r>

--- a/housing_price_report.docx
+++ b/housing_price_report.docx
@@ -89,7 +89,15 @@
           <w:sz w:val="22"/>
           <w:szCs w:val="22"/>
         </w:rPr>
-        <w:t xml:space="preserve"> December 2024</w:t>
+        <w:t xml:space="preserve"> December 202</w:t>
+      </w:r>
+      <w:r>
+        <w:rPr>
+          <w:rFonts w:asciiTheme="minorHAnsi" w:hAnsiTheme="minorHAnsi" w:hint="eastAsia"/>
+          <w:sz w:val="22"/>
+          <w:szCs w:val="22"/>
+        </w:rPr>
+        <w:t>5</w:t>
       </w:r>
       <w:r>
         <w:rPr>
